--- a/语言/Java/基础类型/字符串.docx
+++ b/语言/Java/基础类型/字符串.docx
@@ -2595,7 +2595,6 @@
     <w:p>
       <w:pPr>
         <w:rPr>
-          <w:rFonts w:hint="eastAsia"/>
           <w:szCs w:val="21"/>
         </w:rPr>
       </w:pPr>
@@ -2658,58 +2657,65 @@
           <w:rFonts w:hint="eastAsia"/>
           <w:szCs w:val="21"/>
         </w:rPr>
-        <w:t>返回指定索引</w:t>
-      </w:r>
-      <w:r>
-        <w:rPr>
-          <w:rFonts w:hint="eastAsia"/>
-          <w:szCs w:val="21"/>
-        </w:rPr>
-        <w:t>UTF</w:t>
-      </w:r>
-      <w:r>
-        <w:rPr>
-          <w:szCs w:val="21"/>
-        </w:rPr>
-        <w:t>16</w:t>
-      </w:r>
-      <w:r>
-        <w:rPr>
-          <w:rFonts w:hint="eastAsia"/>
-          <w:szCs w:val="21"/>
-        </w:rPr>
-        <w:t>码点</w:t>
-      </w:r>
-      <w:r>
-        <w:rPr>
-          <w:rFonts w:hint="eastAsia"/>
-          <w:szCs w:val="21"/>
-        </w:rPr>
-        <w:t>(</w:t>
-      </w:r>
-      <w:r>
-        <w:rPr>
-          <w:rFonts w:hint="eastAsia"/>
-          <w:szCs w:val="21"/>
-        </w:rPr>
-        <w:t>支持</w:t>
-      </w:r>
-      <w:r>
-        <w:rPr>
-          <w:rFonts w:hint="eastAsia"/>
-          <w:szCs w:val="21"/>
-        </w:rPr>
-        <w:t>4</w:t>
-      </w:r>
-      <w:r>
-        <w:rPr>
-          <w:rFonts w:hint="eastAsia"/>
-          <w:szCs w:val="21"/>
-        </w:rPr>
-        <w:t>字节</w:t>
+        <w:t>返回</w:t>
+      </w:r>
+      <w:r>
+        <w:rPr>
+          <w:rFonts w:hint="eastAsia"/>
+          <w:szCs w:val="21"/>
+        </w:rPr>
+        <w:t>索引</w:t>
+      </w:r>
+      <w:r>
+        <w:rPr>
+          <w:rFonts w:hint="eastAsia"/>
+          <w:szCs w:val="21"/>
+        </w:rPr>
+        <w:t>的</w:t>
       </w:r>
       <w:bookmarkStart w:id="0" w:name="_GoBack"/>
       <w:bookmarkEnd w:id="0"/>
+      <w:r>
+        <w:rPr>
+          <w:szCs w:val="21"/>
+        </w:rPr>
+        <w:t>Unicode</w:t>
+      </w:r>
+      <w:r>
+        <w:rPr>
+          <w:rFonts w:hint="eastAsia"/>
+          <w:szCs w:val="21"/>
+        </w:rPr>
+        <w:t>(</w:t>
+      </w:r>
+      <w:r>
+        <w:rPr>
+          <w:rFonts w:hint="eastAsia"/>
+          <w:szCs w:val="21"/>
+        </w:rPr>
+        <w:t>支持</w:t>
+      </w:r>
+      <w:r>
+        <w:rPr>
+          <w:rFonts w:hint="eastAsia"/>
+          <w:szCs w:val="21"/>
+        </w:rPr>
+        <w:t>4</w:t>
+      </w:r>
+      <w:r>
+        <w:rPr>
+          <w:rFonts w:hint="eastAsia"/>
+          <w:szCs w:val="21"/>
+        </w:rPr>
+        <w:t>字节</w:t>
+      </w:r>
+      <w:r>
+        <w:rPr>
+          <w:rFonts w:hint="eastAsia"/>
+          <w:szCs w:val="21"/>
+        </w:rPr>
+        <w:t>UTF16</w:t>
+      </w:r>
       <w:r>
         <w:rPr>
           <w:rFonts w:hint="eastAsia"/>

--- a/语言/Java/基础类型/字符串.docx
+++ b/语言/Java/基础类型/字符串.docx
@@ -71,17 +71,60 @@
       </w:r>
       <w:r>
         <w:rPr>
-          <w:szCs w:val="21"/>
-        </w:rPr>
-        <w:t>UTF-16</w:t>
-      </w:r>
-      <w:r>
-        <w:rPr>
-          <w:rFonts w:hint="eastAsia"/>
-          <w:szCs w:val="21"/>
-        </w:rPr>
-        <w:t>编码字符串</w:t>
-      </w:r>
+          <w:rFonts w:hint="eastAsia"/>
+          <w:szCs w:val="21"/>
+        </w:rPr>
+        <w:t>双字节保存</w:t>
+      </w:r>
+      <w:r>
+        <w:rPr>
+          <w:rFonts w:hint="eastAsia"/>
+          <w:szCs w:val="21"/>
+        </w:rPr>
+        <w:t>unicode</w:t>
+      </w:r>
+      <w:r>
+        <w:rPr>
+          <w:rFonts w:hint="eastAsia"/>
+          <w:szCs w:val="21"/>
+        </w:rPr>
+        <w:t>码点</w:t>
+      </w:r>
+      <w:r>
+        <w:rPr>
+          <w:rFonts w:hint="eastAsia"/>
+          <w:szCs w:val="21"/>
+        </w:rPr>
+        <w:t>(</w:t>
+      </w:r>
+      <w:r>
+        <w:rPr>
+          <w:rFonts w:hint="eastAsia"/>
+          <w:szCs w:val="21"/>
+        </w:rPr>
+        <w:t>即</w:t>
+      </w:r>
+      <w:r>
+        <w:rPr>
+          <w:rFonts w:hint="eastAsia"/>
+          <w:szCs w:val="21"/>
+        </w:rPr>
+        <w:t>U</w:t>
+      </w:r>
+      <w:r>
+        <w:rPr>
+          <w:szCs w:val="21"/>
+        </w:rPr>
+        <w:t>TF-16</w:t>
+      </w:r>
+      <w:r>
+        <w:rPr>
+          <w:szCs w:val="21"/>
+        </w:rPr>
+        <w:t>)</w:t>
+      </w:r>
+      <w:bookmarkStart w:id="0" w:name="_GoBack"/>
+      <w:bookmarkEnd w:id="0"/>
     </w:p>
     <w:p>
       <w:pPr>
@@ -2673,8 +2716,6 @@
         </w:rPr>
         <w:t>的</w:t>
       </w:r>
-      <w:bookmarkStart w:id="0" w:name="_GoBack"/>
-      <w:bookmarkEnd w:id="0"/>
       <w:r>
         <w:rPr>
           <w:szCs w:val="21"/>
